--- a/ia/sapa/2_11/ELENA SANZ ESPADA.docx
+++ b/ia/sapa/2_11/ELENA SANZ ESPADA.docx
@@ -227,29 +227,6 @@
           <w:lang w:eastAsia="es-ES_tradnl"/>
         </w:rPr>
       </w:pPr>
-      <w:r>
-        <w:rPr>
-          <w:rFonts w:eastAsia="Times New Roman" w:cstheme="minorHAnsi"/>
-          <w:lang w:eastAsia="es-ES_tradnl"/>
-        </w:rPr>
-        <w:t xml:space="preserve">En </w:t>
-      </w:r>
-      <w:proofErr w:type="gramStart"/>
-      <w:r>
-        <w:rPr>
-          <w:rFonts w:eastAsia="Times New Roman" w:cstheme="minorHAnsi"/>
-          <w:lang w:eastAsia="es-ES_tradnl"/>
-        </w:rPr>
-        <w:t>la pipeline</w:t>
-      </w:r>
-      <w:proofErr w:type="gramEnd"/>
-      <w:r>
-        <w:rPr>
-          <w:rFonts w:eastAsia="Times New Roman" w:cstheme="minorHAnsi"/>
-          <w:lang w:eastAsia="es-ES_tradnl"/>
-        </w:rPr>
-        <w:t xml:space="preserve"> faltan los </w:t>
-      </w:r>
       <w:proofErr w:type="spellStart"/>
       <w:r>
         <w:rPr>
@@ -259,6 +236,45 @@
         <w:t>SimpleImputer</w:t>
       </w:r>
       <w:proofErr w:type="spellEnd"/>
+      <w:r>
+        <w:rPr>
+          <w:rFonts w:eastAsia="Times New Roman" w:cstheme="minorHAnsi"/>
+          <w:lang w:eastAsia="es-ES_tradnl"/>
+        </w:rPr>
+        <w:t xml:space="preserve"> </w:t>
+      </w:r>
+      <w:r>
+        <w:rPr>
+          <w:rFonts w:eastAsia="Times New Roman" w:cstheme="minorHAnsi"/>
+          <w:lang w:eastAsia="es-ES_tradnl"/>
+        </w:rPr>
+        <w:t xml:space="preserve">antes de </w:t>
+      </w:r>
+      <w:proofErr w:type="spellStart"/>
+      <w:r>
+        <w:rPr>
+          <w:rFonts w:eastAsia="Times New Roman" w:cstheme="minorHAnsi"/>
+          <w:lang w:eastAsia="es-ES_tradnl"/>
+        </w:rPr>
+        <w:t>OneHotEncoder</w:t>
+      </w:r>
+      <w:proofErr w:type="spellEnd"/>
+      <w:r>
+        <w:rPr>
+          <w:rFonts w:eastAsia="Times New Roman" w:cstheme="minorHAnsi"/>
+          <w:lang w:eastAsia="es-ES_tradnl"/>
+        </w:rPr>
+        <w:t xml:space="preserve"> o </w:t>
+      </w:r>
+      <w:proofErr w:type="spellStart"/>
+      <w:r>
+        <w:rPr>
+          <w:rFonts w:eastAsia="Times New Roman" w:cstheme="minorHAnsi"/>
+          <w:lang w:eastAsia="es-ES_tradnl"/>
+        </w:rPr>
+        <w:t>StandardScaler</w:t>
+      </w:r>
+      <w:proofErr w:type="spellEnd"/>
     </w:p>
     <w:p>
       <w:pPr>
@@ -306,7 +322,7 @@
           <w:rFonts w:eastAsia="Times New Roman" w:cstheme="minorHAnsi"/>
           <w:lang w:eastAsia="es-ES_tradnl"/>
         </w:rPr>
-        <w:t>Sin acabar</w:t>
+        <w:t>Falta el fichero .py</w:t>
       </w:r>
     </w:p>
     <w:p>
